--- a/STRENGTH AND PROPERTIES OF LIGHTWEIGHT CONCRETE.docx
+++ b/STRENGTH AND PROPERTIES OF LIGHTWEIGHT CONCRETE.docx
@@ -195,7 +195,15 @@
           <w:sz w:val="28"/>
           <w:szCs w:val="28"/>
         </w:rPr>
-        <w:t>2245009</w:t>
+        <w:t>22</w:t>
+      </w:r>
+      <w:r>
+        <w:rPr>
+          <w:rFonts w:ascii="Times New Roman" w:hAnsi="Times New Roman" w:cs="Times New Roman"/>
+          <w:sz w:val="28"/>
+          <w:szCs w:val="28"/>
+        </w:rPr>
+        <w:t>04103</w:t>
       </w:r>
     </w:p>
     <w:p>
@@ -555,7 +563,15 @@
           <w:sz w:val="28"/>
           <w:szCs w:val="28"/>
         </w:rPr>
-        <w:t>2245009</w:t>
+        <w:t>22</w:t>
+      </w:r>
+      <w:r>
+        <w:rPr>
+          <w:rFonts w:ascii="Times New Roman" w:hAnsi="Times New Roman" w:cs="Times New Roman"/>
+          <w:sz w:val="28"/>
+          <w:szCs w:val="28"/>
+        </w:rPr>
+        <w:t>04103</w:t>
       </w:r>
     </w:p>
     <w:p>
@@ -1280,27 +1296,7 @@
           <w:szCs w:val="24"/>
           <w:lang w:val="en-US"/>
         </w:rPr>
-        <w:t xml:space="preserve"> Finally, the authors are indebted to all whosoever have contributed </w:t>
-      </w:r>
-      <w:proofErr w:type="gramStart"/>
-      <w:r>
-        <w:rPr>
-          <w:rFonts w:ascii="Times New Roman" w:hAnsi="Times New Roman" w:cs="Times New Roman"/>
-          <w:sz w:val="24"/>
-          <w:szCs w:val="24"/>
-          <w:lang w:val="en-US"/>
-        </w:rPr>
-        <w:t>in</w:t>
-      </w:r>
-      <w:proofErr w:type="gramEnd"/>
-      <w:r>
-        <w:rPr>
-          <w:rFonts w:ascii="Times New Roman" w:hAnsi="Times New Roman" w:cs="Times New Roman"/>
-          <w:sz w:val="24"/>
-          <w:szCs w:val="24"/>
-          <w:lang w:val="en-US"/>
-        </w:rPr>
-        <w:t xml:space="preserve"> this thesis work and friendly stay at GNDEC.</w:t>
+        <w:t xml:space="preserve"> Finally, the authors are indebted to all whosoever have contributed in this thesis work and friendly stay at GNDEC.</w:t>
       </w:r>
     </w:p>
     <w:p>
@@ -1510,27 +1506,7 @@
           <w:szCs w:val="24"/>
           <w:lang w:val="en-US"/>
         </w:rPr>
-        <w:t>Lightweight Concrete has a history of more than two thousand years, and its technical development is still proceeding. The aim of this review is to know about the lightweight concrete (LWC), to study the effects of several factors on the strength of lightweight aggregate concrete composites: aggregate strength, w/c ratio. It also covers the study of use of Expanded Polystyrene (EPS</w:t>
-      </w:r>
-      <w:proofErr w:type="gramStart"/>
-      <w:r>
-        <w:rPr>
-          <w:rFonts w:ascii="Times New Roman" w:hAnsi="Times New Roman" w:cs="Times New Roman"/>
-          <w:sz w:val="24"/>
-          <w:szCs w:val="24"/>
-          <w:lang w:val="en-US"/>
-        </w:rPr>
-        <w:t>) ,</w:t>
-      </w:r>
-      <w:proofErr w:type="gramEnd"/>
-      <w:r>
-        <w:rPr>
-          <w:rFonts w:ascii="Times New Roman" w:hAnsi="Times New Roman" w:cs="Times New Roman"/>
-          <w:sz w:val="24"/>
-          <w:szCs w:val="24"/>
-          <w:lang w:val="en-US"/>
-        </w:rPr>
-        <w:t xml:space="preserve"> un-expanded Polystyrene (UEPS) and thermally modified EPS (MPES) as lightweight aggregate in concrete and studying their effects on the properties of the concrete.  The results indicate that EPS aggregate concrete with small EPS aggregates showed higher compressive strength and the concrete show gradual failure as compared to the concrete with UEPS aggregate which shows brittle failure.</w:t>
+        <w:t>Lightweight Concrete has a history of more than two thousand years, and its technical development is still proceeding. The aim of this review is to know about the lightweight concrete (LWC), to study the effects of several factors on the strength of lightweight aggregate concrete composites: aggregate strength, w/c ratio. It also covers the study of use of Expanded Polystyrene (EPS) , un-expanded Polystyrene (UEPS) and thermally modified EPS (MPES) as lightweight aggregate in concrete and studying their effects on the properties of the concrete.  The results indicate that EPS aggregate concrete with small EPS aggregates showed higher compressive strength and the concrete show gradual failure as compared to the concrete with UEPS aggregate which shows brittle failure.</w:t>
       </w:r>
     </w:p>
     <w:p>
@@ -2962,43 +2938,7 @@
           <w:sz w:val="24"/>
           <w:szCs w:val="24"/>
         </w:rPr>
-        <w:t xml:space="preserve">Due to highly porous nature of LWA, the major problem of using LWAs, especially natural LWAs, is the high-water demand to produce concrete with adequate characteristics including fresh and mechanical properties. Therefore, </w:t>
-      </w:r>
-      <w:proofErr w:type="gramStart"/>
-      <w:r>
-        <w:rPr>
-          <w:rFonts w:ascii="Times New Roman" w:hAnsi="Times New Roman" w:cs="Times New Roman"/>
-          <w:sz w:val="24"/>
-          <w:szCs w:val="24"/>
-        </w:rPr>
-        <w:t>in order to</w:t>
-      </w:r>
-      <w:proofErr w:type="gramEnd"/>
-      <w:r>
-        <w:rPr>
-          <w:rFonts w:ascii="Times New Roman" w:hAnsi="Times New Roman" w:cs="Times New Roman"/>
-          <w:sz w:val="24"/>
-          <w:szCs w:val="24"/>
-        </w:rPr>
-        <w:t xml:space="preserve"> attain an adequate consistency without adding chemical admixtures, more water is required which necessitates the use of more cement, to keep the W/C ratio constant. This will eventually lead to an increase in cost without enhancing the mechanical and durability properties of concrete. </w:t>
-      </w:r>
-      <w:proofErr w:type="gramStart"/>
-      <w:r>
-        <w:rPr>
-          <w:rFonts w:ascii="Times New Roman" w:hAnsi="Times New Roman" w:cs="Times New Roman"/>
-          <w:sz w:val="24"/>
-          <w:szCs w:val="24"/>
-        </w:rPr>
-        <w:t>In order to</w:t>
-      </w:r>
-      <w:proofErr w:type="gramEnd"/>
-      <w:r>
-        <w:rPr>
-          <w:rFonts w:ascii="Times New Roman" w:hAnsi="Times New Roman" w:cs="Times New Roman"/>
-          <w:sz w:val="24"/>
-          <w:szCs w:val="24"/>
-        </w:rPr>
-        <w:t xml:space="preserve"> solve these problems, use of modified or unmodified raw or waste EPS is one of the ways to produce LWCs. </w:t>
+        <w:t xml:space="preserve">Due to highly porous nature of LWA, the major problem of using LWAs, especially natural LWAs, is the high-water demand to produce concrete with adequate characteristics including fresh and mechanical properties. Therefore, in order to attain an adequate consistency without adding chemical admixtures, more water is required which necessitates the use of more cement, to keep the W/C ratio constant. This will eventually lead to an increase in cost without enhancing the mechanical and durability properties of concrete. In order to solve these problems, use of modified or unmodified raw or waste EPS is one of the ways to produce LWCs. </w:t>
       </w:r>
     </w:p>
     <w:p>
@@ -3141,14 +3081,12 @@
         <w:sdtPr>
           <w:rPr>
             <w:rFonts w:ascii="Times New Roman" w:hAnsi="Times New Roman" w:cs="Times New Roman"/>
-            <w:b/>
-            <w:bCs/>
             <w:color w:val="000000"/>
             <w:sz w:val="24"/>
             <w:szCs w:val="24"/>
           </w:rPr>
-          <w:tag w:val="MENDELEY_CITATION_v3_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"/>
-          <w:id w:val="1318538160"/>
+          <w:tag w:val="MENDELEY_CITATION_v3_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"/>
+          <w:id w:val="-966817243"/>
           <w:placeholder>
             <w:docPart w:val="DefaultPlaceholder_-1854013440"/>
           </w:placeholder>
@@ -3157,8 +3095,6 @@
           <w:r>
             <w:rPr>
               <w:rFonts w:ascii="Times New Roman" w:hAnsi="Times New Roman" w:cs="Times New Roman"/>
-              <w:b/>
-              <w:bCs/>
               <w:color w:val="000000"/>
               <w:sz w:val="24"/>
               <w:szCs w:val="24"/>
@@ -3174,7 +3110,16 @@
           <w:sz w:val="24"/>
           <w:szCs w:val="24"/>
         </w:rPr>
-        <w:t xml:space="preserve"> studied </w:t>
+        <w:t xml:space="preserve"> </w:t>
+      </w:r>
+      <w:r>
+        <w:rPr>
+          <w:rFonts w:ascii="Times New Roman" w:hAnsi="Times New Roman" w:cs="Times New Roman"/>
+          <w:color w:val="000000"/>
+          <w:sz w:val="24"/>
+          <w:szCs w:val="24"/>
+        </w:rPr>
+        <w:t xml:space="preserve">studied </w:t>
       </w:r>
       <w:r>
         <w:rPr>
@@ -3280,25 +3225,7 @@
           <w:sz w:val="24"/>
           <w:szCs w:val="24"/>
         </w:rPr>
-        <w:t xml:space="preserve"> and 1.69, 5.79, 4.27 MPa respectively. Which means aggregate strength does not depend upon the size of the aggregate but somehow related to its density. When they test the concrete crushing strengths for different w/c ratio on </w:t>
-      </w:r>
-      <w:proofErr w:type="gramStart"/>
-      <w:r>
-        <w:rPr>
-          <w:rFonts w:ascii="Times New Roman" w:hAnsi="Times New Roman" w:cs="Times New Roman"/>
-          <w:sz w:val="24"/>
-          <w:szCs w:val="24"/>
-        </w:rPr>
-        <w:t>7 ,</w:t>
-      </w:r>
-      <w:proofErr w:type="gramEnd"/>
-      <w:r>
-        <w:rPr>
-          <w:rFonts w:ascii="Times New Roman" w:hAnsi="Times New Roman" w:cs="Times New Roman"/>
-          <w:sz w:val="24"/>
-          <w:szCs w:val="24"/>
-        </w:rPr>
-        <w:t xml:space="preserve"> 28, and 56 day, they found out that concrete using the 15 mm aggregate has achieved a greater highest strength than that of the 5 and 25 mm aggregates. It appeared as the strength achieved was directly proportional to the aggregates crushing strength as well as the aggregate density. Irrespective of w/c ratio, the interfacial zone is influencing facto on concrete strength. As the LWA are porous in nature, they absorb more water as compared to the normal aggregates and therefore exhibits self-curing function at the interfacial zone. </w:t>
+        <w:t xml:space="preserve"> and 1.69, 5.79, 4.27 MPa respectively. Which means aggregate strength does not depend upon the size of the aggregate but somehow related to its density. When they test the concrete crushing strengths for different w/c ratio on 7 , 28, and 56 day, they found out that concrete using the 15 mm aggregate has achieved a greater highest strength than that of the 5 and 25 mm aggregates. It appeared as the strength achieved was directly proportional to the aggregates crushing strength as well as the aggregate density. Irrespective of w/c ratio, the interfacial zone is influencing facto on concrete strength. As the LWA are porous in nature, they absorb more water as compared to the normal aggregates and therefore exhibits self-curing function at the interfacial zone. </w:t>
       </w:r>
     </w:p>
     <w:p>
@@ -3385,8 +3312,8 @@
             <w:sz w:val="24"/>
             <w:szCs w:val="24"/>
           </w:rPr>
-          <w:tag w:val="MENDELEY_CITATION_v3_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"/>
-          <w:id w:val="439877285"/>
+          <w:tag w:val="MENDELEY_CITATION_v3_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"/>
+          <w:id w:val="-207190204"/>
           <w:placeholder>
             <w:docPart w:val="DefaultPlaceholder_-1854013440"/>
           </w:placeholder>
@@ -3395,8 +3322,6 @@
           <w:r>
             <w:rPr>
               <w:rFonts w:ascii="Times New Roman" w:hAnsi="Times New Roman" w:cs="Times New Roman"/>
-              <w:b/>
-              <w:bCs/>
               <w:color w:val="000000"/>
               <w:sz w:val="24"/>
               <w:szCs w:val="24"/>
@@ -3412,7 +3337,16 @@
           <w:sz w:val="24"/>
           <w:szCs w:val="24"/>
         </w:rPr>
-        <w:t xml:space="preserve"> studied </w:t>
+        <w:t xml:space="preserve"> </w:t>
+      </w:r>
+      <w:r>
+        <w:rPr>
+          <w:rFonts w:ascii="Times New Roman" w:hAnsi="Times New Roman" w:cs="Times New Roman"/>
+          <w:color w:val="000000"/>
+          <w:sz w:val="24"/>
+          <w:szCs w:val="24"/>
+        </w:rPr>
+        <w:t xml:space="preserve">studied </w:t>
       </w:r>
       <w:r>
         <w:rPr>
@@ -3428,25 +3362,7 @@
           <w:sz w:val="24"/>
           <w:szCs w:val="24"/>
         </w:rPr>
-        <w:t xml:space="preserve">he effect of Polystyrene aggregate size on strength and moisture migration characteristics of lightweight concrete. They made Polystyrene concrete made from mixture of cement, sand, and polystyrene aggregate (EPS or UEPS aggregates). Polystyrene is a thermoplastic polymeric material initially in the solid form (UEPS) and it can be expanded </w:t>
-      </w:r>
-      <w:proofErr w:type="gramStart"/>
-      <w:r>
-        <w:rPr>
-          <w:rFonts w:ascii="Times New Roman" w:hAnsi="Times New Roman" w:cs="Times New Roman"/>
-          <w:sz w:val="24"/>
-          <w:szCs w:val="24"/>
-        </w:rPr>
-        <w:t>by the use of</w:t>
-      </w:r>
-      <w:proofErr w:type="gramEnd"/>
-      <w:r>
-        <w:rPr>
-          <w:rFonts w:ascii="Times New Roman" w:hAnsi="Times New Roman" w:cs="Times New Roman"/>
-          <w:sz w:val="24"/>
-          <w:szCs w:val="24"/>
-        </w:rPr>
-        <w:t xml:space="preserve"> steam and expansive agents. They test the different samples of light weight concrete made up of different sizes labelled as P, Q, and U. The P and U has me aggregate grading; however, the type U is UEPS aggregate, and type P is EPS aggregate. They made </w:t>
+        <w:t xml:space="preserve">he effect of Polystyrene aggregate size on strength and moisture migration characteristics of lightweight concrete. They made Polystyrene concrete made from mixture of cement, sand, and polystyrene aggregate (EPS or UEPS aggregates). Polystyrene is a thermoplastic polymeric material initially in the solid form (UEPS) and it can be expanded by the use of steam and expansive agents. They test the different samples of light weight concrete made up of different sizes labelled as P, Q, and U. The P and U has me aggregate grading; however, the type U is UEPS aggregate, and type P is EPS aggregate. They made </w:t>
       </w:r>
       <w:r>
         <w:rPr>
@@ -3528,25 +3444,7 @@
           <w:sz w:val="24"/>
           <w:szCs w:val="24"/>
         </w:rPr>
-        <w:t xml:space="preserve">There is increase is compressive strength as the size of the EPS aggregate decreases. The increase is consistent for all the concrete densities. However, the increase in compressive strength with decrease of EPS aggregate size is significant in lower density concrete. They concluded that it might be since the lower density concrete gradually has high </w:t>
-      </w:r>
-      <w:proofErr w:type="gramStart"/>
-      <w:r>
-        <w:rPr>
-          <w:rFonts w:ascii="Times New Roman" w:hAnsi="Times New Roman" w:cs="Times New Roman"/>
-          <w:sz w:val="24"/>
-          <w:szCs w:val="24"/>
-        </w:rPr>
-        <w:t>amount</w:t>
-      </w:r>
-      <w:proofErr w:type="gramEnd"/>
-      <w:r>
-        <w:rPr>
-          <w:rFonts w:ascii="Times New Roman" w:hAnsi="Times New Roman" w:cs="Times New Roman"/>
-          <w:sz w:val="24"/>
-          <w:szCs w:val="24"/>
-        </w:rPr>
-        <w:t xml:space="preserve"> of EPS aggregate as compared to the </w:t>
+        <w:t xml:space="preserve">There is increase is compressive strength as the size of the EPS aggregate decreases. The increase is consistent for all the concrete densities. However, the increase in compressive strength with decrease of EPS aggregate size is significant in lower density concrete. They concluded that it might be since the lower density concrete gradually has high amount of EPS aggregate as compared to the </w:t>
       </w:r>
       <w:r>
         <w:rPr>
@@ -3826,14 +3724,12 @@
         <w:sdtPr>
           <w:rPr>
             <w:rFonts w:ascii="Times New Roman" w:hAnsi="Times New Roman" w:cs="Times New Roman"/>
-            <w:b/>
-            <w:bCs/>
             <w:color w:val="000000"/>
             <w:sz w:val="24"/>
             <w:szCs w:val="24"/>
           </w:rPr>
-          <w:tag w:val="MENDELEY_CITATION_v3_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"/>
-          <w:id w:val="-1823799028"/>
+          <w:tag w:val="MENDELEY_CITATION_v3_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"/>
+          <w:id w:val="79950452"/>
           <w:placeholder>
             <w:docPart w:val="DefaultPlaceholder_-1854013440"/>
           </w:placeholder>
@@ -3842,8 +3738,6 @@
           <w:r>
             <w:rPr>
               <w:rFonts w:ascii="Times New Roman" w:hAnsi="Times New Roman" w:cs="Times New Roman"/>
-              <w:b/>
-              <w:bCs/>
               <w:color w:val="000000"/>
               <w:sz w:val="24"/>
               <w:szCs w:val="24"/>
@@ -3855,6 +3749,7 @@
       <w:r>
         <w:rPr>
           <w:rFonts w:ascii="Times New Roman" w:hAnsi="Times New Roman" w:cs="Times New Roman"/>
+          <w:color w:val="000000"/>
           <w:sz w:val="24"/>
           <w:szCs w:val="24"/>
         </w:rPr>
@@ -3908,25 +3803,7 @@
           <w:sz w:val="24"/>
           <w:szCs w:val="24"/>
         </w:rPr>
-        <w:t xml:space="preserve">oncrete mixture </w:t>
-      </w:r>
-      <w:proofErr w:type="gramStart"/>
-      <w:r>
-        <w:rPr>
-          <w:rFonts w:ascii="Times New Roman" w:hAnsi="Times New Roman" w:cs="Times New Roman"/>
-          <w:sz w:val="24"/>
-          <w:szCs w:val="24"/>
-        </w:rPr>
-        <w:t>were</w:t>
-      </w:r>
-      <w:proofErr w:type="gramEnd"/>
-      <w:r>
-        <w:rPr>
-          <w:rFonts w:ascii="Times New Roman" w:hAnsi="Times New Roman" w:cs="Times New Roman"/>
-          <w:sz w:val="24"/>
-          <w:szCs w:val="24"/>
-        </w:rPr>
-        <w:t xml:space="preserve"> obtained by partially replacing natural aggregate with the MEPS aggregate. </w:t>
+        <w:t xml:space="preserve">oncrete mixture were obtained by partially replacing natural aggregate with the MEPS aggregate. </w:t>
       </w:r>
       <w:r>
         <w:rPr>
@@ -5338,10 +5215,10 @@
         <w:pStyle w:val="ListParagraph"/>
         <w:numPr>
           <w:ilvl w:val="2"/>
-          <w:numId w:val="4"/>
+          <w:numId w:val="9"/>
         </w:numPr>
         <w:spacing w:line="360" w:lineRule="auto"/>
-        <w:ind w:left="0"/>
+        <w:ind w:left="284" w:hanging="284"/>
         <w:jc w:val="both"/>
         <w:rPr>
           <w:rFonts w:ascii="Times New Roman" w:hAnsi="Times New Roman" w:cs="Times New Roman"/>
@@ -5363,10 +5240,10 @@
         <w:pStyle w:val="ListParagraph"/>
         <w:numPr>
           <w:ilvl w:val="2"/>
-          <w:numId w:val="4"/>
+          <w:numId w:val="9"/>
         </w:numPr>
         <w:spacing w:line="360" w:lineRule="auto"/>
-        <w:ind w:left="0"/>
+        <w:ind w:left="284" w:hanging="284"/>
         <w:jc w:val="both"/>
         <w:rPr>
           <w:rFonts w:ascii="Times New Roman" w:hAnsi="Times New Roman" w:cs="Times New Roman"/>
@@ -5388,10 +5265,10 @@
         <w:pStyle w:val="ListParagraph"/>
         <w:numPr>
           <w:ilvl w:val="2"/>
-          <w:numId w:val="4"/>
+          <w:numId w:val="9"/>
         </w:numPr>
         <w:spacing w:line="360" w:lineRule="auto"/>
-        <w:ind w:left="0"/>
+        <w:ind w:left="284" w:hanging="284"/>
         <w:jc w:val="both"/>
         <w:rPr>
           <w:rFonts w:ascii="Times New Roman" w:hAnsi="Times New Roman" w:cs="Times New Roman"/>
@@ -5413,10 +5290,10 @@
         <w:pStyle w:val="ListParagraph"/>
         <w:numPr>
           <w:ilvl w:val="2"/>
-          <w:numId w:val="4"/>
+          <w:numId w:val="9"/>
         </w:numPr>
         <w:spacing w:line="360" w:lineRule="auto"/>
-        <w:ind w:left="0"/>
+        <w:ind w:left="284" w:hanging="284"/>
         <w:jc w:val="both"/>
         <w:rPr>
           <w:rFonts w:ascii="Times New Roman" w:hAnsi="Times New Roman" w:cs="Times New Roman"/>
@@ -5438,10 +5315,10 @@
         <w:pStyle w:val="ListParagraph"/>
         <w:numPr>
           <w:ilvl w:val="2"/>
-          <w:numId w:val="4"/>
+          <w:numId w:val="9"/>
         </w:numPr>
         <w:spacing w:line="360" w:lineRule="auto"/>
-        <w:ind w:left="0"/>
+        <w:ind w:left="284" w:hanging="284"/>
         <w:jc w:val="both"/>
         <w:rPr>
           <w:rFonts w:ascii="Times New Roman" w:hAnsi="Times New Roman" w:cs="Times New Roman"/>
@@ -5650,8 +5527,9 @@
       </w:r>
       <w:bookmarkEnd w:id="7"/>
     </w:p>
-    <w:sdt>
-      <w:sdtPr>
+    <w:p>
+      <w:pPr>
+        <w:spacing w:line="240" w:lineRule="auto"/>
         <w:rPr>
           <w:rFonts w:ascii="Times New Roman" w:hAnsi="Times New Roman" w:cs="Times New Roman"/>
           <w:b/>
@@ -5659,65 +5537,92 @@
           <w:sz w:val="32"/>
           <w:szCs w:val="32"/>
         </w:rPr>
+      </w:pPr>
+    </w:p>
+    <w:sdt>
+      <w:sdtPr>
+        <w:rPr>
+          <w:rFonts w:cstheme="minorBidi"/>
+          <w:b/>
+          <w:bCs/>
+          <w:sz w:val="28"/>
+          <w:szCs w:val="28"/>
+        </w:rPr>
         <w:tag w:val="MENDELEY_BIBLIOGRAPHY"/>
-        <w:id w:val="-290509572"/>
+        <w:id w:val="-1420329949"/>
         <w:placeholder>
           <w:docPart w:val="DefaultPlaceholder_-1854013440"/>
         </w:placeholder>
       </w:sdtPr>
+      <w:sdtEndPr>
+        <w:rPr>
+          <w:rFonts w:ascii="Times New Roman" w:hAnsi="Times New Roman" w:cs="Times New Roman"/>
+          <w:sz w:val="24"/>
+          <w:szCs w:val="24"/>
+        </w:rPr>
+      </w:sdtEndPr>
       <w:sdtContent>
         <w:p>
           <w:pPr>
             <w:pStyle w:val="ListParagraph"/>
             <w:numPr>
               <w:ilvl w:val="0"/>
-              <w:numId w:val="8"/>
+              <w:numId w:val="10"/>
             </w:numPr>
             <w:autoSpaceDE w:val="0"/>
             <w:autoSpaceDN w:val="0"/>
             <w:spacing w:line="360" w:lineRule="auto"/>
-            <w:ind w:left="-142"/>
-            <w:jc w:val="both"/>
-            <w:divId w:val="1101799983"/>
+            <w:ind w:left="284" w:hanging="284"/>
+            <w:divId w:val="564296966"/>
             <w:rPr>
-              <w:rFonts w:eastAsia="Times New Roman"/>
+              <w:rFonts w:ascii="Times New Roman" w:eastAsia="Times New Roman" w:hAnsi="Times New Roman" w:cs="Times New Roman"/>
               <w:kern w:val="0"/>
-              <w:sz w:val="24"/>
-              <w:szCs w:val="24"/>
+              <w:sz w:val="28"/>
+              <w:szCs w:val="28"/>
               <w14:ligatures w14:val="none"/>
             </w:rPr>
           </w:pPr>
           <w:r>
             <w:rPr>
-              <w:rFonts w:eastAsia="Times New Roman"/>
+              <w:rFonts w:ascii="Times New Roman" w:eastAsia="Times New Roman" w:hAnsi="Times New Roman" w:cs="Times New Roman"/>
+              <w:sz w:val="24"/>
+              <w:szCs w:val="22"/>
             </w:rPr>
-            <w:t xml:space="preserve">Dixit, A., Pang, S. D., Kang, S.-H., &amp; Moon, J. (2019). Lightweight structural cement composites with expanded polystyrene (EPS) for enhanced thermal insulation. </w:t>
+            <w:t xml:space="preserve">Dixit, A., Pang, S. D., Kang, S. H., &amp; Moon, J. (2019). Lightweight structural cement composites with expanded polystyrene (EPS) for enhanced thermal insulation. </w:t>
           </w:r>
           <w:r>
             <w:rPr>
-              <w:rFonts w:eastAsia="Times New Roman"/>
+              <w:rFonts w:ascii="Times New Roman" w:eastAsia="Times New Roman" w:hAnsi="Times New Roman" w:cs="Times New Roman"/>
               <w:i/>
               <w:iCs/>
+              <w:sz w:val="24"/>
+              <w:szCs w:val="22"/>
             </w:rPr>
             <w:t>Cement and Concrete Composites</w:t>
           </w:r>
           <w:r>
             <w:rPr>
-              <w:rFonts w:eastAsia="Times New Roman"/>
+              <w:rFonts w:ascii="Times New Roman" w:eastAsia="Times New Roman" w:hAnsi="Times New Roman" w:cs="Times New Roman"/>
+              <w:sz w:val="24"/>
+              <w:szCs w:val="22"/>
             </w:rPr>
             <w:t xml:space="preserve">, </w:t>
           </w:r>
           <w:r>
             <w:rPr>
-              <w:rFonts w:eastAsia="Times New Roman"/>
+              <w:rFonts w:ascii="Times New Roman" w:eastAsia="Times New Roman" w:hAnsi="Times New Roman" w:cs="Times New Roman"/>
               <w:i/>
               <w:iCs/>
+              <w:sz w:val="24"/>
+              <w:szCs w:val="22"/>
             </w:rPr>
             <w:t>102</w:t>
           </w:r>
           <w:r>
             <w:rPr>
-              <w:rFonts w:eastAsia="Times New Roman"/>
+              <w:rFonts w:ascii="Times New Roman" w:eastAsia="Times New Roman" w:hAnsi="Times New Roman" w:cs="Times New Roman"/>
+              <w:sz w:val="24"/>
+              <w:szCs w:val="22"/>
             </w:rPr>
             <w:t>, 185–197. https://doi.org/10.1016/j.cemconcomp.2019.04.023</w:t>
           </w:r>
@@ -5727,49 +5632,59 @@
             <w:pStyle w:val="ListParagraph"/>
             <w:numPr>
               <w:ilvl w:val="0"/>
-              <w:numId w:val="8"/>
+              <w:numId w:val="10"/>
             </w:numPr>
             <w:autoSpaceDE w:val="0"/>
             <w:autoSpaceDN w:val="0"/>
             <w:spacing w:line="360" w:lineRule="auto"/>
-            <w:ind w:left="-142"/>
-            <w:jc w:val="both"/>
-            <w:divId w:val="1745570988"/>
+            <w:divId w:val="1913000219"/>
             <w:rPr>
-              <w:rFonts w:eastAsia="Times New Roman"/>
+              <w:rFonts w:ascii="Times New Roman" w:eastAsia="Times New Roman" w:hAnsi="Times New Roman" w:cs="Times New Roman"/>
+              <w:sz w:val="24"/>
+              <w:szCs w:val="22"/>
             </w:rPr>
           </w:pPr>
           <w:r>
             <w:rPr>
-              <w:rFonts w:eastAsia="Times New Roman"/>
+              <w:rFonts w:ascii="Times New Roman" w:eastAsia="Times New Roman" w:hAnsi="Times New Roman" w:cs="Times New Roman"/>
+              <w:sz w:val="24"/>
+              <w:szCs w:val="22"/>
             </w:rPr>
             <w:t xml:space="preserve">Fernando, P. L. N., Jayasinghe, M. T. R., &amp; Jayasinghe, C. (2017). Structural feasibility of Expanded Polystyrene (EPS) based lightweight concrete sandwich wall panels. </w:t>
           </w:r>
           <w:r>
             <w:rPr>
-              <w:rFonts w:eastAsia="Times New Roman"/>
+              <w:rFonts w:ascii="Times New Roman" w:eastAsia="Times New Roman" w:hAnsi="Times New Roman" w:cs="Times New Roman"/>
               <w:i/>
               <w:iCs/>
+              <w:sz w:val="24"/>
+              <w:szCs w:val="22"/>
             </w:rPr>
             <w:t>Construction and Building Materials</w:t>
           </w:r>
           <w:r>
             <w:rPr>
-              <w:rFonts w:eastAsia="Times New Roman"/>
+              <w:rFonts w:ascii="Times New Roman" w:eastAsia="Times New Roman" w:hAnsi="Times New Roman" w:cs="Times New Roman"/>
+              <w:sz w:val="24"/>
+              <w:szCs w:val="22"/>
             </w:rPr>
             <w:t xml:space="preserve">, </w:t>
           </w:r>
           <w:r>
             <w:rPr>
-              <w:rFonts w:eastAsia="Times New Roman"/>
+              <w:rFonts w:ascii="Times New Roman" w:eastAsia="Times New Roman" w:hAnsi="Times New Roman" w:cs="Times New Roman"/>
               <w:i/>
               <w:iCs/>
+              <w:sz w:val="24"/>
+              <w:szCs w:val="22"/>
             </w:rPr>
             <w:t>139</w:t>
           </w:r>
           <w:r>
             <w:rPr>
-              <w:rFonts w:eastAsia="Times New Roman"/>
+              <w:rFonts w:ascii="Times New Roman" w:eastAsia="Times New Roman" w:hAnsi="Times New Roman" w:cs="Times New Roman"/>
+              <w:sz w:val="24"/>
+              <w:szCs w:val="22"/>
             </w:rPr>
             <w:t>, 45–51. https://doi.org/10.1016/j.conbuildmat.2017.02.027</w:t>
           </w:r>
@@ -5779,49 +5694,59 @@
             <w:pStyle w:val="ListParagraph"/>
             <w:numPr>
               <w:ilvl w:val="0"/>
-              <w:numId w:val="8"/>
+              <w:numId w:val="10"/>
             </w:numPr>
             <w:autoSpaceDE w:val="0"/>
             <w:autoSpaceDN w:val="0"/>
             <w:spacing w:line="360" w:lineRule="auto"/>
-            <w:ind w:left="-142"/>
-            <w:jc w:val="both"/>
-            <w:divId w:val="252398786"/>
+            <w:divId w:val="1116363725"/>
             <w:rPr>
-              <w:rFonts w:eastAsia="Times New Roman"/>
+              <w:rFonts w:ascii="Times New Roman" w:eastAsia="Times New Roman" w:hAnsi="Times New Roman" w:cs="Times New Roman"/>
+              <w:sz w:val="24"/>
+              <w:szCs w:val="22"/>
             </w:rPr>
           </w:pPr>
           <w:r>
             <w:rPr>
-              <w:rFonts w:eastAsia="Times New Roman"/>
+              <w:rFonts w:ascii="Times New Roman" w:eastAsia="Times New Roman" w:hAnsi="Times New Roman" w:cs="Times New Roman"/>
+              <w:sz w:val="24"/>
+              <w:szCs w:val="22"/>
             </w:rPr>
             <w:t xml:space="preserve">Lo, T. Y., Tang, W. C., &amp; Cui, H. Z. (2007). The effects of aggregate properties on lightweight concrete. </w:t>
           </w:r>
           <w:r>
             <w:rPr>
-              <w:rFonts w:eastAsia="Times New Roman"/>
+              <w:rFonts w:ascii="Times New Roman" w:eastAsia="Times New Roman" w:hAnsi="Times New Roman" w:cs="Times New Roman"/>
               <w:i/>
               <w:iCs/>
+              <w:sz w:val="24"/>
+              <w:szCs w:val="22"/>
             </w:rPr>
             <w:t>Building and Environment</w:t>
           </w:r>
           <w:r>
             <w:rPr>
-              <w:rFonts w:eastAsia="Times New Roman"/>
+              <w:rFonts w:ascii="Times New Roman" w:eastAsia="Times New Roman" w:hAnsi="Times New Roman" w:cs="Times New Roman"/>
+              <w:sz w:val="24"/>
+              <w:szCs w:val="22"/>
             </w:rPr>
             <w:t xml:space="preserve">, </w:t>
           </w:r>
           <w:r>
             <w:rPr>
-              <w:rFonts w:eastAsia="Times New Roman"/>
+              <w:rFonts w:ascii="Times New Roman" w:eastAsia="Times New Roman" w:hAnsi="Times New Roman" w:cs="Times New Roman"/>
               <w:i/>
               <w:iCs/>
+              <w:sz w:val="24"/>
+              <w:szCs w:val="22"/>
             </w:rPr>
             <w:t>42</w:t>
           </w:r>
           <w:r>
             <w:rPr>
-              <w:rFonts w:eastAsia="Times New Roman"/>
+              <w:rFonts w:ascii="Times New Roman" w:eastAsia="Times New Roman" w:hAnsi="Times New Roman" w:cs="Times New Roman"/>
+              <w:sz w:val="24"/>
+              <w:szCs w:val="22"/>
             </w:rPr>
             <w:t>(8), 3025–3029. https://doi.org/10.1016/j.buildenv.2005.06.031</w:t>
           </w:r>
@@ -5829,13 +5754,12 @@
         <w:p>
           <w:pPr>
             <w:spacing w:line="240" w:lineRule="auto"/>
-            <w:jc w:val="center"/>
             <w:rPr>
               <w:rFonts w:ascii="Times New Roman" w:hAnsi="Times New Roman" w:cs="Times New Roman"/>
               <w:b/>
               <w:bCs/>
-              <w:sz w:val="32"/>
-              <w:szCs w:val="32"/>
+              <w:sz w:val="24"/>
+              <w:szCs w:val="24"/>
             </w:rPr>
           </w:pPr>
           <w:r>
@@ -5847,19 +5771,6 @@
         </w:p>
       </w:sdtContent>
     </w:sdt>
-    <w:p>
-      <w:pPr>
-        <w:spacing w:line="240" w:lineRule="auto"/>
-        <w:jc w:val="center"/>
-        <w:rPr>
-          <w:rFonts w:ascii="Times New Roman" w:hAnsi="Times New Roman" w:cs="Times New Roman"/>
-          <w:b/>
-          <w:bCs/>
-          <w:sz w:val="32"/>
-          <w:szCs w:val="32"/>
-        </w:rPr>
-      </w:pPr>
-    </w:p>
     <w:sectPr>
       <w:pgSz w:w="11906" w:h="16838"/>
       <w:pgMar w:top="1418" w:right="851" w:bottom="851" w:left="1985" w:header="709" w:footer="709" w:gutter="0"/>
@@ -6025,6 +5936,92 @@
 <file path=word/numbering.xml><?xml version="1.0" encoding="utf-8"?>
 <w:numbering xmlns:wpc="http://schemas.microsoft.com/office/word/2010/wordprocessingCanvas" xmlns:cx="http://schemas.microsoft.com/office/drawing/2014/chartex" xmlns:cx1="http://schemas.microsoft.com/office/drawing/2015/9/8/chartex" xmlns:cx2="http://schemas.microsoft.com/office/drawing/2015/10/21/chartex" xmlns:cx3="http://schemas.microsoft.com/office/drawing/2016/5/9/chartex" xmlns:cx4="http://schemas.microsoft.com/office/drawing/2016/5/10/chartex" xmlns:cx5="http://schemas.microsoft.com/office/drawing/2016/5/11/chartex" xmlns:cx6="http://schemas.microsoft.com/office/drawing/2016/5/12/chartex" xmlns:cx7="http://schemas.microsoft.com/office/drawing/2016/5/13/chartex" xmlns:cx8="http://schemas.microsoft.com/office/drawing/2016/5/14/chartex" xmlns:mc="http://schemas.openxmlformats.org/markup-compatibility/2006" xmlns:aink="http://schemas.microsoft.com/office/drawing/2016/ink" xmlns:am3d="http://schemas.microsoft.com/office/drawing/2017/model3d" xmlns:o="urn:schemas-microsoft-com:office:office" xmlns:oel="http://schemas.microsoft.com/office/2019/extlst" xmlns:r="http://schemas.openxmlformats.org/officeDocument/2006/relationships" xmlns:m="http://schemas.openxmlformats.org/officeDocument/2006/math" xmlns:v="urn:schemas-microsoft-com:vml" xmlns:wp14="http://schemas.microsoft.com/office/word/2010/wordprocessingDrawing" xmlns:wp="http://schemas.openxmlformats.org/drawingml/2006/wordprocessingDrawing" xmlns:w10="urn:schemas-microsoft-com:office:word" xmlns:w="http://schemas.openxmlformats.org/wordprocessingml/2006/main" xmlns:w14="http://schemas.microsoft.com/office/word/2010/wordml" xmlns:w15="http://schemas.microsoft.com/office/word/2012/wordml" xmlns:w16cex="http://schemas.microsoft.com/office/word/2018/wordml/cex" xmlns:w16cid="http://schemas.microsoft.com/office/word/2016/wordml/cid" xmlns:w16="http://schemas.microsoft.com/office/word/2018/wordml" xmlns:w16sdtdh="http://schemas.microsoft.com/office/word/2020/wordml/sdtdatahash" xmlns:w16se="http://schemas.microsoft.com/office/word/2015/wordml/symex" xmlns:wpg="http://schemas.microsoft.com/office/word/2010/wordprocessingGroup" xmlns:wpi="http://schemas.microsoft.com/office/word/2010/wordprocessingInk" xmlns:wne="http://schemas.microsoft.com/office/word/2006/wordml" xmlns:wps="http://schemas.microsoft.com/office/word/2010/wordprocessingShape" mc:Ignorable="w14 w15 w16se w16cid w16 w16cex w16sdtdh wp14">
   <w:abstractNum w:abstractNumId="0" w15:restartNumberingAfterBreak="0">
+    <w:nsid w:val="00142962"/>
+    <w:multiLevelType w:val="multilevel"/>
+    <w:tmpl w:val="9F2CCAA0"/>
+    <w:lvl w:ilvl="0">
+      <w:start w:val="1"/>
+      <w:numFmt w:val="decimal"/>
+      <w:lvlText w:val="%1)"/>
+      <w:lvlJc w:val="left"/>
+      <w:pPr>
+        <w:ind w:left="360" w:hanging="360"/>
+      </w:pPr>
+    </w:lvl>
+    <w:lvl w:ilvl="1">
+      <w:start w:val="1"/>
+      <w:numFmt w:val="lowerLetter"/>
+      <w:lvlText w:val="%2)"/>
+      <w:lvlJc w:val="left"/>
+      <w:pPr>
+        <w:ind w:left="720" w:hanging="360"/>
+      </w:pPr>
+    </w:lvl>
+    <w:lvl w:ilvl="2">
+      <w:start w:val="1"/>
+      <w:numFmt w:val="decimal"/>
+      <w:lvlText w:val="%3)"/>
+      <w:lvlJc w:val="left"/>
+      <w:pPr>
+        <w:ind w:left="1080" w:hanging="360"/>
+      </w:pPr>
+    </w:lvl>
+    <w:lvl w:ilvl="3">
+      <w:start w:val="1"/>
+      <w:numFmt w:val="decimal"/>
+      <w:lvlText w:val="(%4)"/>
+      <w:lvlJc w:val="left"/>
+      <w:pPr>
+        <w:ind w:left="1440" w:hanging="360"/>
+      </w:pPr>
+    </w:lvl>
+    <w:lvl w:ilvl="4">
+      <w:start w:val="1"/>
+      <w:numFmt w:val="lowerLetter"/>
+      <w:lvlText w:val="(%5)"/>
+      <w:lvlJc w:val="left"/>
+      <w:pPr>
+        <w:ind w:left="1800" w:hanging="360"/>
+      </w:pPr>
+    </w:lvl>
+    <w:lvl w:ilvl="5">
+      <w:start w:val="1"/>
+      <w:numFmt w:val="lowerRoman"/>
+      <w:lvlText w:val="(%6)"/>
+      <w:lvlJc w:val="left"/>
+      <w:pPr>
+        <w:ind w:left="2160" w:hanging="360"/>
+      </w:pPr>
+    </w:lvl>
+    <w:lvl w:ilvl="6">
+      <w:start w:val="1"/>
+      <w:numFmt w:val="decimal"/>
+      <w:lvlText w:val="%7."/>
+      <w:lvlJc w:val="left"/>
+      <w:pPr>
+        <w:ind w:left="2520" w:hanging="360"/>
+      </w:pPr>
+    </w:lvl>
+    <w:lvl w:ilvl="7">
+      <w:start w:val="1"/>
+      <w:numFmt w:val="lowerLetter"/>
+      <w:lvlText w:val="%8."/>
+      <w:lvlJc w:val="left"/>
+      <w:pPr>
+        <w:ind w:left="2880" w:hanging="360"/>
+      </w:pPr>
+    </w:lvl>
+    <w:lvl w:ilvl="8">
+      <w:start w:val="1"/>
+      <w:numFmt w:val="lowerRoman"/>
+      <w:lvlText w:val="%9."/>
+      <w:lvlJc w:val="left"/>
+      <w:pPr>
+        <w:ind w:left="3240" w:hanging="360"/>
+      </w:pPr>
+    </w:lvl>
+  </w:abstractNum>
+  <w:abstractNum w:abstractNumId="1" w15:restartNumberingAfterBreak="0">
     <w:nsid w:val="046B3208"/>
     <w:multiLevelType w:val="hybridMultilevel"/>
     <w:tmpl w:val="AFEC8366"/>
@@ -6137,7 +6134,7 @@
       </w:rPr>
     </w:lvl>
   </w:abstractNum>
-  <w:abstractNum w:abstractNumId="1" w15:restartNumberingAfterBreak="0">
+  <w:abstractNum w:abstractNumId="2" w15:restartNumberingAfterBreak="0">
     <w:nsid w:val="18F11A67"/>
     <w:multiLevelType w:val="multilevel"/>
     <w:tmpl w:val="4009001D"/>
@@ -6223,7 +6220,7 @@
       </w:pPr>
     </w:lvl>
   </w:abstractNum>
-  <w:abstractNum w:abstractNumId="2" w15:restartNumberingAfterBreak="0">
+  <w:abstractNum w:abstractNumId="3" w15:restartNumberingAfterBreak="0">
     <w:nsid w:val="23774624"/>
     <w:multiLevelType w:val="hybridMultilevel"/>
     <w:tmpl w:val="17B27C08"/>
@@ -6309,7 +6306,7 @@
       </w:pPr>
     </w:lvl>
   </w:abstractNum>
-  <w:abstractNum w:abstractNumId="3" w15:restartNumberingAfterBreak="0">
+  <w:abstractNum w:abstractNumId="4" w15:restartNumberingAfterBreak="0">
     <w:nsid w:val="452C7865"/>
     <w:multiLevelType w:val="hybridMultilevel"/>
     <w:tmpl w:val="13A64F7E"/>
@@ -6398,7 +6395,7 @@
       </w:pPr>
     </w:lvl>
   </w:abstractNum>
-  <w:abstractNum w:abstractNumId="4" w15:restartNumberingAfterBreak="0">
+  <w:abstractNum w:abstractNumId="5" w15:restartNumberingAfterBreak="0">
     <w:nsid w:val="486F0AF9"/>
     <w:multiLevelType w:val="hybridMultilevel"/>
     <w:tmpl w:val="C33A2028"/>
@@ -6511,7 +6508,7 @@
       </w:rPr>
     </w:lvl>
   </w:abstractNum>
-  <w:abstractNum w:abstractNumId="5" w15:restartNumberingAfterBreak="0">
+  <w:abstractNum w:abstractNumId="6" w15:restartNumberingAfterBreak="0">
     <w:nsid w:val="4DB262A4"/>
     <w:multiLevelType w:val="hybridMultilevel"/>
     <w:tmpl w:val="EDE04124"/>
@@ -6624,7 +6621,93 @@
       </w:rPr>
     </w:lvl>
   </w:abstractNum>
-  <w:abstractNum w:abstractNumId="6" w15:restartNumberingAfterBreak="0">
+  <w:abstractNum w:abstractNumId="7" w15:restartNumberingAfterBreak="0">
+    <w:nsid w:val="71E10D96"/>
+    <w:multiLevelType w:val="hybridMultilevel"/>
+    <w:tmpl w:val="D32264F4"/>
+    <w:lvl w:ilvl="0" w:tplc="40090011">
+      <w:start w:val="1"/>
+      <w:numFmt w:val="decimal"/>
+      <w:lvlText w:val="%1)"/>
+      <w:lvlJc w:val="left"/>
+      <w:pPr>
+        <w:ind w:left="240" w:hanging="360"/>
+      </w:pPr>
+    </w:lvl>
+    <w:lvl w:ilvl="1" w:tplc="08090019" w:tentative="1">
+      <w:start w:val="1"/>
+      <w:numFmt w:val="lowerLetter"/>
+      <w:lvlText w:val="%2."/>
+      <w:lvlJc w:val="left"/>
+      <w:pPr>
+        <w:ind w:left="960" w:hanging="360"/>
+      </w:pPr>
+    </w:lvl>
+    <w:lvl w:ilvl="2" w:tplc="0809001B" w:tentative="1">
+      <w:start w:val="1"/>
+      <w:numFmt w:val="lowerRoman"/>
+      <w:lvlText w:val="%3."/>
+      <w:lvlJc w:val="right"/>
+      <w:pPr>
+        <w:ind w:left="1680" w:hanging="180"/>
+      </w:pPr>
+    </w:lvl>
+    <w:lvl w:ilvl="3" w:tplc="0809000F" w:tentative="1">
+      <w:start w:val="1"/>
+      <w:numFmt w:val="decimal"/>
+      <w:lvlText w:val="%4."/>
+      <w:lvlJc w:val="left"/>
+      <w:pPr>
+        <w:ind w:left="2400" w:hanging="360"/>
+      </w:pPr>
+    </w:lvl>
+    <w:lvl w:ilvl="4" w:tplc="08090019" w:tentative="1">
+      <w:start w:val="1"/>
+      <w:numFmt w:val="lowerLetter"/>
+      <w:lvlText w:val="%5."/>
+      <w:lvlJc w:val="left"/>
+      <w:pPr>
+        <w:ind w:left="3120" w:hanging="360"/>
+      </w:pPr>
+    </w:lvl>
+    <w:lvl w:ilvl="5" w:tplc="0809001B" w:tentative="1">
+      <w:start w:val="1"/>
+      <w:numFmt w:val="lowerRoman"/>
+      <w:lvlText w:val="%6."/>
+      <w:lvlJc w:val="right"/>
+      <w:pPr>
+        <w:ind w:left="3840" w:hanging="180"/>
+      </w:pPr>
+    </w:lvl>
+    <w:lvl w:ilvl="6" w:tplc="0809000F" w:tentative="1">
+      <w:start w:val="1"/>
+      <w:numFmt w:val="decimal"/>
+      <w:lvlText w:val="%7."/>
+      <w:lvlJc w:val="left"/>
+      <w:pPr>
+        <w:ind w:left="4560" w:hanging="360"/>
+      </w:pPr>
+    </w:lvl>
+    <w:lvl w:ilvl="7" w:tplc="08090019" w:tentative="1">
+      <w:start w:val="1"/>
+      <w:numFmt w:val="lowerLetter"/>
+      <w:lvlText w:val="%8."/>
+      <w:lvlJc w:val="left"/>
+      <w:pPr>
+        <w:ind w:left="5280" w:hanging="360"/>
+      </w:pPr>
+    </w:lvl>
+    <w:lvl w:ilvl="8" w:tplc="0809001B" w:tentative="1">
+      <w:start w:val="1"/>
+      <w:numFmt w:val="lowerRoman"/>
+      <w:lvlText w:val="%9."/>
+      <w:lvlJc w:val="right"/>
+      <w:pPr>
+        <w:ind w:left="6000" w:hanging="180"/>
+      </w:pPr>
+    </w:lvl>
+  </w:abstractNum>
+  <w:abstractNum w:abstractNumId="8" w15:restartNumberingAfterBreak="0">
     <w:nsid w:val="7C0F1BFF"/>
     <w:multiLevelType w:val="hybridMultilevel"/>
     <w:tmpl w:val="732CD1FE"/>
@@ -6714,7 +6797,7 @@
       </w:pPr>
     </w:lvl>
   </w:abstractNum>
-  <w:abstractNum w:abstractNumId="7" w15:restartNumberingAfterBreak="0">
+  <w:abstractNum w:abstractNumId="9" w15:restartNumberingAfterBreak="0">
     <w:nsid w:val="7C2312FF"/>
     <w:multiLevelType w:val="hybridMultilevel"/>
     <w:tmpl w:val="E07C909E"/>
@@ -6804,28 +6887,34 @@
     </w:lvl>
   </w:abstractNum>
   <w:num w:numId="1" w16cid:durableId="1571769182">
-    <w:abstractNumId w:val="7"/>
+    <w:abstractNumId w:val="9"/>
   </w:num>
   <w:num w:numId="2" w16cid:durableId="269045214">
+    <w:abstractNumId w:val="4"/>
+  </w:num>
+  <w:num w:numId="3" w16cid:durableId="427312953">
     <w:abstractNumId w:val="3"/>
   </w:num>
-  <w:num w:numId="3" w16cid:durableId="427312953">
+  <w:num w:numId="4" w16cid:durableId="1907909392">
     <w:abstractNumId w:val="2"/>
   </w:num>
-  <w:num w:numId="4" w16cid:durableId="1907909392">
+  <w:num w:numId="5" w16cid:durableId="808479610">
+    <w:abstractNumId w:val="8"/>
+  </w:num>
+  <w:num w:numId="6" w16cid:durableId="744650054">
+    <w:abstractNumId w:val="6"/>
+  </w:num>
+  <w:num w:numId="7" w16cid:durableId="612326561">
     <w:abstractNumId w:val="1"/>
   </w:num>
-  <w:num w:numId="5" w16cid:durableId="808479610">
-    <w:abstractNumId w:val="6"/>
-  </w:num>
-  <w:num w:numId="6" w16cid:durableId="744650054">
+  <w:num w:numId="8" w16cid:durableId="436682441">
     <w:abstractNumId w:val="5"/>
   </w:num>
-  <w:num w:numId="7" w16cid:durableId="612326561">
+  <w:num w:numId="9" w16cid:durableId="1355570457">
     <w:abstractNumId w:val="0"/>
   </w:num>
-  <w:num w:numId="8" w16cid:durableId="436682441">
-    <w:abstractNumId w:val="4"/>
+  <w:num w:numId="10" w16cid:durableId="2088576488">
+    <w:abstractNumId w:val="7"/>
   </w:num>
 </w:numbering>
 </file>
@@ -7640,8 +7729,12 @@
     <w:rsidRoot w:val="005250CD"/>
     <w:rsid w:val="00446074"/>
     <w:rsid w:val="005250CD"/>
+    <w:rsid w:val="00555D26"/>
     <w:rsid w:val="00832904"/>
+    <w:rsid w:val="00A33D15"/>
+    <w:rsid w:val="00E72877"/>
     <w:rsid w:val="00F85B9A"/>
+    <w:rsid w:val="00FC16DF"/>
   </w:rsids>
   <m:mathPr>
     <m:mathFont m:val="Cambria Math"/>
@@ -8422,7 +8515,7 @@
     <we:reference id="wa104382081" version="1.55.1.0" store="WA104382081" storeType="OMEX"/>
   </we:alternateReferences>
   <we:properties>
-    <we:property name="MENDELEY_CITATIONS" value="[{&quot;citationID&quot;:&quot;MENDELEY_CITATION_feabeee5-4a4d-4632-a350-6083040ad230&quot;,&quot;properties&quot;:{&quot;noteIndex&quot;:0},&quot;isEdited&quot;:false,&quot;manualOverride&quot;:{&quot;isManuallyOverridden&quot;:false,&quot;citeprocText&quot;:&quot;(Dixit et al., 2019)&quot;,&quot;manualOverrideText&quot;:&quot;&quot;},&quot;citationTag&quot;:&quot;MENDELEY_CITATION_v3_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&quot;,&quot;citationItems&quot;:[{&quot;id&quot;:&quot;faf4c14e-1632-3c4b-a98f-8cf9a96fc468&quot;,&quot;itemData&quot;:{&quot;type&quot;:&quot;article-journal&quot;,&quot;id&quot;:&quot;faf4c14e-1632-3c4b-a98f-8cf9a96fc468&quot;,&quot;title&quot;:&quot;Lightweight structural cement composites with expanded polystyrene (EPS) for enhanced thermal insulation&quot;,&quot;author&quot;:[{&quot;family&quot;:&quot;Dixit&quot;,&quot;given&quot;:&quot;Anjaneya&quot;,&quot;parse-names&quot;:false,&quot;dropping-particle&quot;:&quot;&quot;,&quot;non-dropping-particle&quot;:&quot;&quot;},{&quot;family&quot;:&quot;Pang&quot;,&quot;given&quot;:&quot;Sze Dai&quot;,&quot;parse-names&quot;:false,&quot;dropping-particle&quot;:&quot;&quot;,&quot;non-dropping-particle&quot;:&quot;&quot;},{&quot;family&quot;:&quot;Kang&quot;,&quot;given&quot;:&quot;Sung-Hoon&quot;,&quot;parse-names&quot;:false,&quot;dropping-particle&quot;:&quot;&quot;,&quot;non-dropping-particle&quot;:&quot;&quot;},{&quot;family&quot;:&quot;Moon&quot;,&quot;given&quot;:&quot;Juhyuk&quot;,&quot;parse-names&quot;:false,&quot;dropping-particle&quot;:&quot;&quot;,&quot;non-dropping-particle&quot;:&quot;&quot;}],&quot;container-title&quot;:&quot;Cement and Concrete Composites&quot;,&quot;container-title-short&quot;:&quot;Cem Concr Compos&quot;,&quot;DOI&quot;:&quot;10.1016/j.cemconcomp.2019.04.023&quot;,&quot;ISSN&quot;:&quot;09589465&quot;,&quot;issued&quot;:{&quot;date-parts&quot;:[[2019,9]]},&quot;page&quot;:&quot;185-197&quot;,&quot;volume&quot;:&quot;102&quot;},&quot;isTemporary&quot;:false}]},{&quot;citationID&quot;:&quot;MENDELEY_CITATION_7a0f3581-6ee2-47b9-8eda-eb54dc7d1197&quot;,&quot;properties&quot;:{&quot;noteIndex&quot;:0},&quot;isEdited&quot;:false,&quot;manualOverride&quot;:{&quot;isManuallyOverridden&quot;:false,&quot;citeprocText&quot;:&quot;(Fernando et al., 2017)&quot;,&quot;manualOverrideText&quot;:&quot;&quot;},&quot;citationTag&quot;:&quot;MENDELEY_CITATION_v3_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&quot;,&quot;citationItems&quot;:[{&quot;id&quot;:&quot;f051017a-5225-3f9c-a78e-ec234394bde3&quot;,&quot;itemData&quot;:{&quot;type&quot;:&quot;article-journal&quot;,&quot;id&quot;:&quot;f051017a-5225-3f9c-a78e-ec234394bde3&quot;,&quot;title&quot;:&quot;Structural feasibility of Expanded Polystyrene (EPS) based lightweight concrete sandwich wall panels&quot;,&quot;author&quot;:[{&quot;family&quot;:&quot;Fernando&quot;,&quot;given&quot;:&quot;P.L.N.&quot;,&quot;parse-names&quot;:false,&quot;dropping-particle&quot;:&quot;&quot;,&quot;non-dropping-particle&quot;:&quot;&quot;},{&quot;family&quot;:&quot;Jayasinghe&quot;,&quot;given&quot;:&quot;M.T.R.&quot;,&quot;parse-names&quot;:false,&quot;dropping-particle&quot;:&quot;&quot;,&quot;non-dropping-particle&quot;:&quot;&quot;},{&quot;family&quot;:&quot;Jayasinghe&quot;,&quot;given&quot;:&quot;C.&quot;,&quot;parse-names&quot;:false,&quot;dropping-particle&quot;:&quot;&quot;,&quot;non-dropping-particle&quot;:&quot;&quot;}],&quot;container-title&quot;:&quot;Construction and Building Materials&quot;,&quot;container-title-short&quot;:&quot;Constr Build Mater&quot;,&quot;DOI&quot;:&quot;10.1016/j.conbuildmat.2017.02.027&quot;,&quot;ISSN&quot;:&quot;09500618&quot;,&quot;issued&quot;:{&quot;date-parts&quot;:[[2017,5]]},&quot;page&quot;:&quot;45-51&quot;,&quot;volume&quot;:&quot;139&quot;},&quot;isTemporary&quot;:false}]},{&quot;citationID&quot;:&quot;MENDELEY_CITATION_473f3a22-c9eb-4433-8bc1-58a5427efe9e&quot;,&quot;properties&quot;:{&quot;noteIndex&quot;:0},&quot;isEdited&quot;:false,&quot;manualOverride&quot;:{&quot;isManuallyOverridden&quot;:false,&quot;citeprocText&quot;:&quot;(Lo et al., 2007)&quot;,&quot;manualOverrideText&quot;:&quot;&quot;},&quot;citationTag&quot;:&quot;MENDELEY_CITATION_v3_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&quot;,&quot;citationItems&quot;:[{&quot;id&quot;:&quot;58da2a49-6c6e-3fa6-88f1-b307870828fb&quot;,&quot;itemData&quot;:{&quot;type&quot;:&quot;article-journal&quot;,&quot;id&quot;:&quot;58da2a49-6c6e-3fa6-88f1-b307870828fb&quot;,&quot;title&quot;:&quot;The effects of aggregate properties on lightweight concrete&quot;,&quot;author&quot;:[{&quot;family&quot;:&quot;Lo&quot;,&quot;given&quot;:&quot;Tommy Y.&quot;,&quot;parse-names&quot;:false,&quot;dropping-particle&quot;:&quot;&quot;,&quot;non-dropping-particle&quot;:&quot;&quot;},{&quot;family&quot;:&quot;Tang&quot;,&quot;given&quot;:&quot;W.C.&quot;,&quot;parse-names&quot;:false,&quot;dropping-particle&quot;:&quot;&quot;,&quot;non-dropping-particle&quot;:&quot;&quot;},{&quot;family&quot;:&quot;Cui&quot;,&quot;given&quot;:&quot;H.Z.&quot;,&quot;parse-names&quot;:false,&quot;dropping-particle&quot;:&quot;&quot;,&quot;non-dropping-particle&quot;:&quot;&quot;}],&quot;container-title&quot;:&quot;Building and Environment&quot;,&quot;container-title-short&quot;:&quot;Build Environ&quot;,&quot;DOI&quot;:&quot;10.1016/j.buildenv.2005.06.031&quot;,&quot;ISSN&quot;:&quot;03601323&quot;,&quot;issued&quot;:{&quot;date-parts&quot;:[[2007,8]]},&quot;page&quot;:&quot;3025-3029&quot;,&quot;issue&quot;:&quot;8&quot;,&quot;volume&quot;:&quot;42&quot;},&quot;isTemporary&quot;:false}]}]"/>
+    <we:property name="MENDELEY_CITATIONS" value="[{&quot;citationID&quot;:&quot;MENDELEY_CITATION_5bd9e7e6-6e9a-46d5-83c0-2de0b4acf379&quot;,&quot;properties&quot;:{&quot;noteIndex&quot;:0},&quot;isEdited&quot;:false,&quot;manualOverride&quot;:{&quot;isManuallyOverridden&quot;:false,&quot;citeprocText&quot;:&quot;(Dixit et al., 2019)&quot;,&quot;manualOverrideText&quot;:&quot;&quot;},&quot;citationTag&quot;:&quot;MENDELEY_CITATION_v3_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&quot;,&quot;citationItems&quot;:[{&quot;id&quot;:&quot;654002e5-1ba9-32b7-bfff-796655e3c79f&quot;,&quot;itemData&quot;:{&quot;type&quot;:&quot;article-journal&quot;,&quot;id&quot;:&quot;654002e5-1ba9-32b7-bfff-796655e3c79f&quot;,&quot;title&quot;:&quot;Lightweight structural cement composites with expanded polystyrene (EPS) for enhanced thermal insulation&quot;,&quot;author&quot;:[{&quot;family&quot;:&quot;Dixit&quot;,&quot;given&quot;:&quot;Anjaneya&quot;,&quot;parse-names&quot;:false,&quot;dropping-particle&quot;:&quot;&quot;,&quot;non-dropping-particle&quot;:&quot;&quot;},{&quot;family&quot;:&quot;Pang&quot;,&quot;given&quot;:&quot;Sze Dai&quot;,&quot;parse-names&quot;:false,&quot;dropping-particle&quot;:&quot;&quot;,&quot;non-dropping-particle&quot;:&quot;&quot;},{&quot;family&quot;:&quot;Kang&quot;,&quot;given&quot;:&quot;Sung Hoon&quot;,&quot;parse-names&quot;:false,&quot;dropping-particle&quot;:&quot;&quot;,&quot;non-dropping-particle&quot;:&quot;&quot;},{&quot;family&quot;:&quot;Moon&quot;,&quot;given&quot;:&quot;Juhyuk&quot;,&quot;parse-names&quot;:false,&quot;dropping-particle&quot;:&quot;&quot;,&quot;non-dropping-particle&quot;:&quot;&quot;}],&quot;container-title&quot;:&quot;Cement and Concrete Composites&quot;,&quot;container-title-short&quot;:&quot;Cem Concr Compos&quot;,&quot;DOI&quot;:&quot;10.1016/j.cemconcomp.2019.04.023&quot;,&quot;ISSN&quot;:&quot;09589465&quot;,&quot;issued&quot;:{&quot;date-parts&quot;:[[2019,9,1]]},&quot;page&quot;:&quot;185-197&quot;,&quot;abstract&quot;:&quot;The development of Expanded Polystyrene (EPS) concrete involves two major concerns: (a) poor strength resulting in the EPS concrete unsuitable for structural applications, and (b) segregation of the ultra-light weight of EPS during mixing (EPS is approximately 100 times lighter than concrete). Though EPS displays high insulation (thermal conductivity ≈ 0.04 W/m-K), these issues limit its usage in concrete. This study aims to develop a lightweight-EPS cement composite (LECC) having enhanced insulating capacity as well as satisfactory compressive strength for structural applications. To mitigate the deteriorating effect of EPS on strength, the LECC is developed using the base material of ultra-high performance concrete (UHPC). EPS beads of 3–5 mm diameter are mixed in UHPC in five proportions by volume of 0, 16, 25, 36, 45% and the resulting composites are tested for mechanical and thermal properties. Microstructural characterization is performed using micro-computed tomography (μCT). The choice of the UHPC ingredients proportion is found successful in achieving a balance between an optimum viscosity and satisfactory workability for uniform dispersion of EPS, confirmed by the flow values and μCT results. McLachlan's general effective media approximation, based on percolation theory, is used to homogenize the composite and estimate its thermal conductivity with satisfactory accuracy. The LECC thus developed displays a strength 45 MPa with a corresponding density of 1677 kg/m3 and thermal conductivity of 0.58 W/m-K.&quot;,&quot;publisher&quot;:&quot;Elsevier Ltd&quot;,&quot;volume&quot;:&quot;102&quot;},&quot;isTemporary&quot;:false}]},{&quot;citationID&quot;:&quot;MENDELEY_CITATION_af48b180-a4d8-49ea-ba5c-35a010c1f32e&quot;,&quot;properties&quot;:{&quot;noteIndex&quot;:0},&quot;isEdited&quot;:false,&quot;manualOverride&quot;:{&quot;isManuallyOverridden&quot;:false,&quot;citeprocText&quot;:&quot;(Fernando et al., 2017)&quot;,&quot;manualOverrideText&quot;:&quot;&quot;},&quot;citationTag&quot;:&quot;MENDELEY_CITATION_v3_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&quot;,&quot;citationItems&quot;:[{&quot;id&quot;:&quot;8c32f9b9-5ef9-34e0-8796-4cafae607fae&quot;,&quot;itemData&quot;:{&quot;type&quot;:&quot;article-journal&quot;,&quot;id&quot;:&quot;8c32f9b9-5ef9-34e0-8796-4cafae607fae&quot;,&quot;title&quot;:&quot;Structural feasibility of Expanded Polystyrene (EPS) based lightweight concrete sandwich wall panels&quot;,&quot;author&quot;:[{&quot;family&quot;:&quot;Fernando&quot;,&quot;given&quot;:&quot;P. L.N.&quot;,&quot;parse-names&quot;:false,&quot;dropping-particle&quot;:&quot;&quot;,&quot;non-dropping-particle&quot;:&quot;&quot;},{&quot;family&quot;:&quot;Jayasinghe&quot;,&quot;given&quot;:&quot;M. T.R.&quot;,&quot;parse-names&quot;:false,&quot;dropping-particle&quot;:&quot;&quot;,&quot;non-dropping-particle&quot;:&quot;&quot;},{&quot;family&quot;:&quot;Jayasinghe&quot;,&quot;given&quot;:&quot;C.&quot;,&quot;parse-names&quot;:false,&quot;dropping-particle&quot;:&quot;&quot;,&quot;non-dropping-particle&quot;:&quot;&quot;}],&quot;container-title&quot;:&quot;Construction and Building Materials&quot;,&quot;container-title-short&quot;:&quot;Constr Build Mater&quot;,&quot;DOI&quot;:&quot;10.1016/j.conbuildmat.2017.02.027&quot;,&quot;ISSN&quot;:&quot;09500618&quot;,&quot;issued&quot;:{&quot;date-parts&quot;:[[2017,5,15]]},&quot;page&quot;:&quot;45-51&quot;,&quot;abstract&quot;:&quot;In a global context where the need for quality housing is increasing with improved standard of living and growing population, the over exploitation of natural resources as building materials is becoming a serious problem. In this context, the conversion of non-bio degradable waste materials to quality building products would be extremely useful. In this research, the use of mechanically recycled Expanded Polystyrene as 50% of the total EPS used in a composite foam concrete panel has been assessed experimentally. The results of the experimental program have been interpreted with respect to various useful structural behaviors in compression and flexure. It is shown that the use of this foam concrete along with cement fiber boards produces a lightweight wall panel that can be used very effectively for load-bearing walls of single storey houses and non-loadbearing walls of multi-storey buildings. These lightweight panels can allow rapid construction while reducing the overall weight of the building.&quot;,&quot;publisher&quot;:&quot;Elsevier Ltd&quot;,&quot;volume&quot;:&quot;139&quot;},&quot;isTemporary&quot;:false}]},{&quot;citationID&quot;:&quot;MENDELEY_CITATION_1c7c2a31-7f59-4d4a-bf02-4b325920af62&quot;,&quot;properties&quot;:{&quot;noteIndex&quot;:0},&quot;isEdited&quot;:false,&quot;manualOverride&quot;:{&quot;isManuallyOverridden&quot;:false,&quot;citeprocText&quot;:&quot;(Lo et al., 2007)&quot;,&quot;manualOverrideText&quot;:&quot;&quot;},&quot;citationTag&quot;:&quot;MENDELEY_CITATION_v3_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&quot;,&quot;citationItems&quot;:[{&quot;id&quot;:&quot;58da2a49-6c6e-3fa6-88f1-b307870828fb&quot;,&quot;itemData&quot;:{&quot;type&quot;:&quot;article-journal&quot;,&quot;id&quot;:&quot;58da2a49-6c6e-3fa6-88f1-b307870828fb&quot;,&quot;title&quot;:&quot;The effects of aggregate properties on lightweight concrete&quot;,&quot;author&quot;:[{&quot;family&quot;:&quot;Lo&quot;,&quot;given&quot;:&quot;Tommy Y.&quot;,&quot;parse-names&quot;:false,&quot;dropping-particle&quot;:&quot;&quot;,&quot;non-dropping-particle&quot;:&quot;&quot;},{&quot;family&quot;:&quot;Tang&quot;,&quot;given&quot;:&quot;W.C.&quot;,&quot;parse-names&quot;:false,&quot;dropping-particle&quot;:&quot;&quot;,&quot;non-dropping-particle&quot;:&quot;&quot;},{&quot;family&quot;:&quot;Cui&quot;,&quot;given&quot;:&quot;H.Z.&quot;,&quot;parse-names&quot;:false,&quot;dropping-particle&quot;:&quot;&quot;,&quot;non-dropping-particle&quot;:&quot;&quot;}],&quot;container-title&quot;:&quot;Building and Environment&quot;,&quot;container-title-short&quot;:&quot;Build Environ&quot;,&quot;DOI&quot;:&quot;10.1016/j.buildenv.2005.06.031&quot;,&quot;ISSN&quot;:&quot;03601323&quot;,&quot;issued&quot;:{&quot;date-parts&quot;:[[2007,8]]},&quot;page&quot;:&quot;3025-3029&quot;,&quot;issue&quot;:&quot;8&quot;,&quot;volume&quot;:&quot;42&quot;},&quot;isTemporary&quot;:false}]}]"/>
     <we:property name="MENDELEY_CITATIONS_LOCALE_CODE" value="&quot;en-GB&quot;"/>
     <we:property name="MENDELEY_CITATIONS_STYLE" value="{&quot;id&quot;:&quot;https://www.zotero.org/styles/apa&quot;,&quot;title&quot;:&quot;American Psychological Association 7th edition&quot;,&quot;format&quot;:&quot;author-date&quot;,&quot;defaultLocale&quot;:null,&quot;isLocaleCodeValid&quot;:true}"/>
   </we:properties>
@@ -8432,7 +8525,7 @@
 </file>
 
 <file path=customXml/item1.xml><?xml version="1.0" encoding="utf-8"?>
-<b:Sources xmlns:b="http://schemas.openxmlformats.org/officeDocument/2006/bibliography" xmlns="http://schemas.openxmlformats.org/officeDocument/2006/bibliography" SelectedStyle="\IEEE2006OfficeOnline.xsl" StyleName="IEEE" Version="2006">
+<b:Sources xmlns:b="http://schemas.openxmlformats.org/officeDocument/2006/bibliography" xmlns="http://schemas.openxmlformats.org/officeDocument/2006/bibliography" SelectedStyle="\APASixthEditionOfficeOnline.xsl" StyleName="APA" Version="6">
   <b:Source>
     <b:Tag>bb55</b:Tag>
     <b:SourceType>JournalArticle</b:SourceType>
@@ -8488,7 +8581,7 @@
 </file>
 
 <file path=customXml/itemProps1.xml><?xml version="1.0" encoding="utf-8"?>
-<ds:datastoreItem xmlns:ds="http://schemas.openxmlformats.org/officeDocument/2006/customXml" ds:itemID="{537CEB99-DFDD-4463-9F4A-F983DD999955}">
+<ds:datastoreItem xmlns:ds="http://schemas.openxmlformats.org/officeDocument/2006/customXml" ds:itemID="{1BFB6623-5C15-4146-8150-B32B0859D819}">
   <ds:schemaRefs>
     <ds:schemaRef ds:uri="http://schemas.openxmlformats.org/officeDocument/2006/bibliography"/>
   </ds:schemaRefs>
